--- a/docs/Inscription des participants.docx
+++ b/docs/Inscription des participants.docx
@@ -1,6 +1,6 @@
 
 <file path=word/document.xml><?xml version="1.0" encoding="utf-8"?>
-<w:document xmlns:wpc="http://schemas.microsoft.com/office/word/2010/wordprocessingCanvas" xmlns:cx="http://schemas.microsoft.com/office/drawing/2014/chartex" xmlns:cx1="http://schemas.microsoft.com/office/drawing/2015/9/8/chartex" xmlns:mc="http://schemas.openxmlformats.org/markup-compatibility/2006" xmlns:o="urn:schemas-microsoft-com:office:office" xmlns:r="http://schemas.openxmlformats.org/officeDocument/2006/relationships" xmlns:m="http://schemas.openxmlformats.org/officeDocument/2006/math" xmlns:v="urn:schemas-microsoft-com:vml" xmlns:wp14="http://schemas.microsoft.com/office/word/2010/wordprocessingDrawing" xmlns:wp="http://schemas.openxmlformats.org/drawingml/2006/wordprocessingDrawing" xmlns:w10="urn:schemas-microsoft-com:office:word" xmlns:w="http://schemas.openxmlformats.org/wordprocessingml/2006/main" xmlns:w14="http://schemas.microsoft.com/office/word/2010/wordml" xmlns:w15="http://schemas.microsoft.com/office/word/2012/wordml" xmlns:w16se="http://schemas.microsoft.com/office/word/2015/wordml/symex" xmlns:wpg="http://schemas.microsoft.com/office/word/2010/wordprocessingGroup" xmlns:wpi="http://schemas.microsoft.com/office/word/2010/wordprocessingInk" xmlns:wne="http://schemas.microsoft.com/office/word/2006/wordml" xmlns:wps="http://schemas.microsoft.com/office/word/2010/wordprocessingShape" mc:Ignorable="w14 w15 w16se wp14">
+<w:document xmlns:wpc="http://schemas.microsoft.com/office/word/2010/wordprocessingCanvas" xmlns:cx="http://schemas.microsoft.com/office/drawing/2014/chartex" xmlns:cx1="http://schemas.microsoft.com/office/drawing/2015/9/8/chartex" xmlns:cx2="http://schemas.microsoft.com/office/drawing/2015/10/21/chartex" xmlns:cx3="http://schemas.microsoft.com/office/drawing/2016/5/9/chartex" xmlns:cx4="http://schemas.microsoft.com/office/drawing/2016/5/10/chartex" xmlns:cx5="http://schemas.microsoft.com/office/drawing/2016/5/11/chartex" xmlns:cx6="http://schemas.microsoft.com/office/drawing/2016/5/12/chartex" xmlns:cx7="http://schemas.microsoft.com/office/drawing/2016/5/13/chartex" xmlns:cx8="http://schemas.microsoft.com/office/drawing/2016/5/14/chartex" xmlns:mc="http://schemas.openxmlformats.org/markup-compatibility/2006" xmlns:aink="http://schemas.microsoft.com/office/drawing/2016/ink" xmlns:am3d="http://schemas.microsoft.com/office/drawing/2017/model3d" xmlns:o="urn:schemas-microsoft-com:office:office" xmlns:r="http://schemas.openxmlformats.org/officeDocument/2006/relationships" xmlns:m="http://schemas.openxmlformats.org/officeDocument/2006/math" xmlns:v="urn:schemas-microsoft-com:vml" xmlns:wp14="http://schemas.microsoft.com/office/word/2010/wordprocessingDrawing" xmlns:wp="http://schemas.openxmlformats.org/drawingml/2006/wordprocessingDrawing" xmlns:w10="urn:schemas-microsoft-com:office:word" xmlns:w="http://schemas.openxmlformats.org/wordprocessingml/2006/main" xmlns:w14="http://schemas.microsoft.com/office/word/2010/wordml" xmlns:w15="http://schemas.microsoft.com/office/word/2012/wordml" xmlns:w16cid="http://schemas.microsoft.com/office/word/2016/wordml/cid" xmlns:w16se="http://schemas.microsoft.com/office/word/2015/wordml/symex" xmlns:wpg="http://schemas.microsoft.com/office/word/2010/wordprocessingGroup" xmlns:wpi="http://schemas.microsoft.com/office/word/2010/wordprocessingInk" xmlns:wne="http://schemas.microsoft.com/office/word/2006/wordml" xmlns:wps="http://schemas.microsoft.com/office/word/2010/wordprocessingShape" mc:Ignorable="w14 w15 w16se w16cid wp14">
   <w:body>
     <w:p>
       <w:pPr>
@@ -77,17 +77,35 @@
         <w:rPr>
           <w:rFonts w:hAnsiTheme="minorHAnsi" w:cstheme="minorHAnsi"/>
         </w:rPr>
-        <w:t xml:space="preserve"> visent à connaitre votre situation (hors confinement). </w:t>
-      </w:r>
-    </w:p>
-    <w:p>
-      <w:pPr>
-        <w:rPr>
-          <w:rFonts w:hAnsiTheme="minorHAnsi" w:cstheme="minorHAnsi"/>
-        </w:rPr>
-      </w:pPr>
-      <w:bookmarkStart w:id="0" w:name="_GoBack"/>
-      <w:bookmarkEnd w:id="0"/>
+        <w:t xml:space="preserve"> visent à connaitre votre </w:t>
+      </w:r>
+      <w:commentRangeStart w:id="0"/>
+      <w:r>
+        <w:rPr>
+          <w:rFonts w:hAnsiTheme="minorHAnsi" w:cstheme="minorHAnsi"/>
+        </w:rPr>
+        <w:t xml:space="preserve">situation </w:t>
+      </w:r>
+      <w:commentRangeEnd w:id="0"/>
+      <w:r>
+        <w:rPr>
+          <w:rStyle w:val="Marquedecommentaire"/>
+        </w:rPr>
+        <w:commentReference w:id="0"/>
+      </w:r>
+      <w:r>
+        <w:rPr>
+          <w:rFonts w:hAnsiTheme="minorHAnsi" w:cstheme="minorHAnsi"/>
+        </w:rPr>
+        <w:t xml:space="preserve">(hors confinement). </w:t>
+      </w:r>
+    </w:p>
+    <w:p>
+      <w:pPr>
+        <w:rPr>
+          <w:rFonts w:hAnsiTheme="minorHAnsi" w:cstheme="minorHAnsi"/>
+        </w:rPr>
+      </w:pPr>
     </w:p>
     <w:p>
       <w:pPr>
@@ -352,11 +370,25 @@
           <w:rFonts w:hAnsiTheme="minorHAnsi" w:cstheme="minorHAnsi"/>
         </w:rPr>
       </w:pPr>
-      <w:r>
-        <w:rPr>
-          <w:rFonts w:hAnsiTheme="minorHAnsi" w:cstheme="minorHAnsi"/>
-        </w:rPr>
-        <w:t xml:space="preserve">Si non, dans quel pays êtes-vous confiné ? </w:t>
+      <w:commentRangeStart w:id="1"/>
+      <w:r>
+        <w:rPr>
+          <w:rFonts w:hAnsiTheme="minorHAnsi" w:cstheme="minorHAnsi"/>
+        </w:rPr>
+        <w:t xml:space="preserve">Si non, </w:t>
+      </w:r>
+      <w:commentRangeEnd w:id="1"/>
+      <w:r>
+        <w:rPr>
+          <w:rStyle w:val="Marquedecommentaire"/>
+        </w:rPr>
+        <w:commentReference w:id="1"/>
+      </w:r>
+      <w:r>
+        <w:rPr>
+          <w:rFonts w:hAnsiTheme="minorHAnsi" w:cstheme="minorHAnsi"/>
+        </w:rPr>
+        <w:t xml:space="preserve">dans quel pays êtes-vous confiné ? </w:t>
       </w:r>
     </w:p>
     <w:p>
@@ -606,9 +638,6 @@
           <w:ilvl w:val="1"/>
           <w:numId w:val="1"/>
         </w:numPr>
-        <w:rPr>
-          <w:rFonts w:hAnsiTheme="minorHAnsi" w:cstheme="minorHAnsi"/>
-        </w:rPr>
       </w:pPr>
       <w:r>
         <w:rPr>
@@ -646,11 +675,19 @@
           <w:rFonts w:hAnsiTheme="minorHAnsi" w:cstheme="minorHAnsi"/>
         </w:rPr>
       </w:pPr>
-      <w:r>
-        <w:rPr>
-          <w:rFonts w:hAnsiTheme="minorHAnsi" w:cstheme="minorHAnsi"/>
-        </w:rPr>
-        <w:t xml:space="preserve">Etudiant </w:t>
+      <w:proofErr w:type="spellStart"/>
+      <w:r>
+        <w:rPr>
+          <w:rFonts w:hAnsiTheme="minorHAnsi" w:cstheme="minorHAnsi"/>
+        </w:rPr>
+        <w:t>Etudiant</w:t>
+      </w:r>
+      <w:proofErr w:type="spellEnd"/>
+      <w:r>
+        <w:rPr>
+          <w:rFonts w:hAnsiTheme="minorHAnsi" w:cstheme="minorHAnsi"/>
+        </w:rPr>
+        <w:t xml:space="preserve"> </w:t>
       </w:r>
     </w:p>
     <w:p>
@@ -883,6 +920,16 @@
         </w:rPr>
         <w:t xml:space="preserve">Merci du temps que </w:t>
       </w:r>
+      <w:ins w:id="2" w:author="N'DIAYE Karim" w:date="2020-04-30T05:08:00Z">
+        <w:r>
+          <w:rPr>
+            <w:rFonts w:hAnsiTheme="minorHAnsi" w:cstheme="minorHAnsi"/>
+          </w:rPr>
+          <w:t xml:space="preserve">vous </w:t>
+        </w:r>
+      </w:ins>
+      <w:bookmarkStart w:id="3" w:name="_GoBack"/>
+      <w:bookmarkEnd w:id="3"/>
       <w:r>
         <w:rPr>
           <w:rFonts w:hAnsiTheme="minorHAnsi" w:cstheme="minorHAnsi"/>
@@ -911,13 +958,21 @@
         <w:rPr>
           <w:rFonts w:hAnsiTheme="minorHAnsi" w:cstheme="minorHAnsi"/>
         </w:rPr>
-        <w:t>à ces</w:t>
-      </w:r>
-      <w:r>
-        <w:rPr>
-          <w:rFonts w:hAnsiTheme="minorHAnsi" w:cstheme="minorHAnsi"/>
-        </w:rPr>
-        <w:t xml:space="preserve"> questions!</w:t>
+        <w:t>à ces questions</w:t>
+      </w:r>
+      <w:ins w:id="4" w:author="N'DIAYE Karim" w:date="2020-04-30T05:00:00Z">
+        <w:r>
+          <w:rPr>
+            <w:rFonts w:hAnsiTheme="minorHAnsi" w:cstheme="minorHAnsi"/>
+          </w:rPr>
+          <w:t xml:space="preserve"> </w:t>
+        </w:r>
+      </w:ins>
+      <w:r>
+        <w:rPr>
+          <w:rFonts w:hAnsiTheme="minorHAnsi" w:cstheme="minorHAnsi"/>
+        </w:rPr>
+        <w:t>!</w:t>
       </w:r>
     </w:p>
     <w:p/>
@@ -931,8 +986,108 @@
 </w:document>
 </file>
 
+<file path=word/comments.xml><?xml version="1.0" encoding="utf-8"?>
+<w:comments xmlns:wpc="http://schemas.microsoft.com/office/word/2010/wordprocessingCanvas" xmlns:cx="http://schemas.microsoft.com/office/drawing/2014/chartex" xmlns:cx1="http://schemas.microsoft.com/office/drawing/2015/9/8/chartex" xmlns:cx2="http://schemas.microsoft.com/office/drawing/2015/10/21/chartex" xmlns:cx3="http://schemas.microsoft.com/office/drawing/2016/5/9/chartex" xmlns:cx4="http://schemas.microsoft.com/office/drawing/2016/5/10/chartex" xmlns:cx5="http://schemas.microsoft.com/office/drawing/2016/5/11/chartex" xmlns:cx6="http://schemas.microsoft.com/office/drawing/2016/5/12/chartex" xmlns:cx7="http://schemas.microsoft.com/office/drawing/2016/5/13/chartex" xmlns:cx8="http://schemas.microsoft.com/office/drawing/2016/5/14/chartex" xmlns:mc="http://schemas.openxmlformats.org/markup-compatibility/2006" xmlns:aink="http://schemas.microsoft.com/office/drawing/2016/ink" xmlns:am3d="http://schemas.microsoft.com/office/drawing/2017/model3d" xmlns:o="urn:schemas-microsoft-com:office:office" xmlns:r="http://schemas.openxmlformats.org/officeDocument/2006/relationships" xmlns:m="http://schemas.openxmlformats.org/officeDocument/2006/math" xmlns:v="urn:schemas-microsoft-com:vml" xmlns:wp14="http://schemas.microsoft.com/office/word/2010/wordprocessingDrawing" xmlns:wp="http://schemas.openxmlformats.org/drawingml/2006/wordprocessingDrawing" xmlns:w10="urn:schemas-microsoft-com:office:word" xmlns:w="http://schemas.openxmlformats.org/wordprocessingml/2006/main" xmlns:w14="http://schemas.microsoft.com/office/word/2010/wordml" xmlns:w15="http://schemas.microsoft.com/office/word/2012/wordml" xmlns:w16cid="http://schemas.microsoft.com/office/word/2016/wordml/cid" xmlns:w16se="http://schemas.microsoft.com/office/word/2015/wordml/symex" xmlns:wpg="http://schemas.microsoft.com/office/word/2010/wordprocessingGroup" xmlns:wpi="http://schemas.microsoft.com/office/word/2010/wordprocessingInk" xmlns:wne="http://schemas.microsoft.com/office/word/2006/wordml" xmlns:wps="http://schemas.microsoft.com/office/word/2010/wordprocessingShape" mc:Ignorable="w14 w15 w16se w16cid wp14">
+  <w:comment w:id="0" w:author="N'DIAYE Karim" w:date="2020-04-30T05:00:00Z" w:initials="NK">
+    <w:p>
+      <w:pPr>
+        <w:pStyle w:val="Commentaire"/>
+      </w:pPr>
+      <w:r>
+        <w:rPr>
+          <w:rStyle w:val="Marquedecommentaire"/>
+        </w:rPr>
+        <w:annotationRef/>
+      </w:r>
+      <w:r>
+        <w:t>Pas de questions sur la pr</w:t>
+      </w:r>
+      <w:r>
+        <w:t>é</w:t>
+      </w:r>
+      <w:r>
+        <w:t xml:space="preserve">sence de facteurs de risques / </w:t>
+      </w:r>
+      <w:proofErr w:type="spellStart"/>
+      <w:r>
+        <w:t>covid</w:t>
+      </w:r>
+      <w:proofErr w:type="spellEnd"/>
+      <w:r>
+        <w:t> </w:t>
+      </w:r>
+      <w:r>
+        <w:t>?</w:t>
+      </w:r>
+    </w:p>
+    <w:p>
+      <w:pPr>
+        <w:pStyle w:val="Commentaire"/>
+      </w:pPr>
+      <w:r>
+        <w:t>Diab</w:t>
+      </w:r>
+      <w:r>
+        <w:t>è</w:t>
+      </w:r>
+      <w:r>
+        <w:t xml:space="preserve">te, Surpoids, </w:t>
+      </w:r>
+      <w:r>
+        <w:t>…</w:t>
+      </w:r>
+      <w:r>
+        <w:t xml:space="preserve"> </w:t>
+      </w:r>
+    </w:p>
+  </w:comment>
+  <w:comment w:id="1" w:author="N'DIAYE Karim" w:date="2020-04-30T04:59:00Z" w:initials="NK">
+    <w:p>
+      <w:pPr>
+        <w:pStyle w:val="Commentaire"/>
+      </w:pPr>
+      <w:r>
+        <w:rPr>
+          <w:rStyle w:val="Marquedecommentaire"/>
+        </w:rPr>
+        <w:annotationRef/>
+      </w:r>
+      <w:r>
+        <w:t xml:space="preserve">On peut </w:t>
+      </w:r>
+      <w:r>
+        <w:t>ê</w:t>
+      </w:r>
+      <w:r>
+        <w:t>tre revenu en France juste avant voire au d</w:t>
+      </w:r>
+      <w:r>
+        <w:t>é</w:t>
+      </w:r>
+      <w:r>
+        <w:t>but du confinement</w:t>
+      </w:r>
+    </w:p>
+  </w:comment>
+</w:comments>
+</file>
+
+<file path=word/commentsExtended.xml><?xml version="1.0" encoding="utf-8"?>
+<w15:commentsEx xmlns:wpc="http://schemas.microsoft.com/office/word/2010/wordprocessingCanvas" xmlns:cx="http://schemas.microsoft.com/office/drawing/2014/chartex" xmlns:cx1="http://schemas.microsoft.com/office/drawing/2015/9/8/chartex" xmlns:cx2="http://schemas.microsoft.com/office/drawing/2015/10/21/chartex" xmlns:cx3="http://schemas.microsoft.com/office/drawing/2016/5/9/chartex" xmlns:cx4="http://schemas.microsoft.com/office/drawing/2016/5/10/chartex" xmlns:cx5="http://schemas.microsoft.com/office/drawing/2016/5/11/chartex" xmlns:cx6="http://schemas.microsoft.com/office/drawing/2016/5/12/chartex" xmlns:cx7="http://schemas.microsoft.com/office/drawing/2016/5/13/chartex" xmlns:cx8="http://schemas.microsoft.com/office/drawing/2016/5/14/chartex" xmlns:mc="http://schemas.openxmlformats.org/markup-compatibility/2006" xmlns:aink="http://schemas.microsoft.com/office/drawing/2016/ink" xmlns:am3d="http://schemas.microsoft.com/office/drawing/2017/model3d" xmlns:o="urn:schemas-microsoft-com:office:office" xmlns:r="http://schemas.openxmlformats.org/officeDocument/2006/relationships" xmlns:m="http://schemas.openxmlformats.org/officeDocument/2006/math" xmlns:v="urn:schemas-microsoft-com:vml" xmlns:wp14="http://schemas.microsoft.com/office/word/2010/wordprocessingDrawing" xmlns:wp="http://schemas.openxmlformats.org/drawingml/2006/wordprocessingDrawing" xmlns:w10="urn:schemas-microsoft-com:office:word" xmlns:w="http://schemas.openxmlformats.org/wordprocessingml/2006/main" xmlns:w14="http://schemas.microsoft.com/office/word/2010/wordml" xmlns:w15="http://schemas.microsoft.com/office/word/2012/wordml" xmlns:w16cid="http://schemas.microsoft.com/office/word/2016/wordml/cid" xmlns:w16se="http://schemas.microsoft.com/office/word/2015/wordml/symex" xmlns:wpg="http://schemas.microsoft.com/office/word/2010/wordprocessingGroup" xmlns:wpi="http://schemas.microsoft.com/office/word/2010/wordprocessingInk" xmlns:wne="http://schemas.microsoft.com/office/word/2006/wordml" xmlns:wps="http://schemas.microsoft.com/office/word/2010/wordprocessingShape" mc:Ignorable="w14 w15 w16se w16cid wp14">
+  <w15:commentEx w15:paraId="36AEBBE0" w15:done="0"/>
+  <w15:commentEx w15:paraId="22034AF8" w15:done="0"/>
+</w15:commentsEx>
+</file>
+
+<file path=word/commentsIds.xml><?xml version="1.0" encoding="utf-8"?>
+<w16cid:commentsIds xmlns:wpc="http://schemas.microsoft.com/office/word/2010/wordprocessingCanvas" xmlns:cx="http://schemas.microsoft.com/office/drawing/2014/chartex" xmlns:cx1="http://schemas.microsoft.com/office/drawing/2015/9/8/chartex" xmlns:cx2="http://schemas.microsoft.com/office/drawing/2015/10/21/chartex" xmlns:cx3="http://schemas.microsoft.com/office/drawing/2016/5/9/chartex" xmlns:cx4="http://schemas.microsoft.com/office/drawing/2016/5/10/chartex" xmlns:cx5="http://schemas.microsoft.com/office/drawing/2016/5/11/chartex" xmlns:cx6="http://schemas.microsoft.com/office/drawing/2016/5/12/chartex" xmlns:cx7="http://schemas.microsoft.com/office/drawing/2016/5/13/chartex" xmlns:cx8="http://schemas.microsoft.com/office/drawing/2016/5/14/chartex" xmlns:mc="http://schemas.openxmlformats.org/markup-compatibility/2006" xmlns:aink="http://schemas.microsoft.com/office/drawing/2016/ink" xmlns:am3d="http://schemas.microsoft.com/office/drawing/2017/model3d" xmlns:o="urn:schemas-microsoft-com:office:office" xmlns:r="http://schemas.openxmlformats.org/officeDocument/2006/relationships" xmlns:m="http://schemas.openxmlformats.org/officeDocument/2006/math" xmlns:v="urn:schemas-microsoft-com:vml" xmlns:wp14="http://schemas.microsoft.com/office/word/2010/wordprocessingDrawing" xmlns:wp="http://schemas.openxmlformats.org/drawingml/2006/wordprocessingDrawing" xmlns:w10="urn:schemas-microsoft-com:office:word" xmlns:w="http://schemas.openxmlformats.org/wordprocessingml/2006/main" xmlns:w14="http://schemas.microsoft.com/office/word/2010/wordml" xmlns:w15="http://schemas.microsoft.com/office/word/2012/wordml" xmlns:w16cid="http://schemas.microsoft.com/office/word/2016/wordml/cid" xmlns:w16se="http://schemas.microsoft.com/office/word/2015/wordml/symex" xmlns:wpg="http://schemas.microsoft.com/office/word/2010/wordprocessingGroup" xmlns:wpi="http://schemas.microsoft.com/office/word/2010/wordprocessingInk" xmlns:wne="http://schemas.microsoft.com/office/word/2006/wordml" xmlns:wps="http://schemas.microsoft.com/office/word/2010/wordprocessingShape" mc:Ignorable="w14 w15 w16se w16cid wp14">
+  <w16cid:commentId w16cid:paraId="36AEBBE0" w16cid:durableId="2254DA05"/>
+  <w16cid:commentId w16cid:paraId="22034AF8" w16cid:durableId="2254D9A1"/>
+</w16cid:commentsIds>
+</file>
+
 <file path=word/numbering.xml><?xml version="1.0" encoding="utf-8"?>
-<w:numbering xmlns:wpc="http://schemas.microsoft.com/office/word/2010/wordprocessingCanvas" xmlns:cx="http://schemas.microsoft.com/office/drawing/2014/chartex" xmlns:cx1="http://schemas.microsoft.com/office/drawing/2015/9/8/chartex" xmlns:mc="http://schemas.openxmlformats.org/markup-compatibility/2006" xmlns:o="urn:schemas-microsoft-com:office:office" xmlns:r="http://schemas.openxmlformats.org/officeDocument/2006/relationships" xmlns:m="http://schemas.openxmlformats.org/officeDocument/2006/math" xmlns:v="urn:schemas-microsoft-com:vml" xmlns:wp14="http://schemas.microsoft.com/office/word/2010/wordprocessingDrawing" xmlns:wp="http://schemas.openxmlformats.org/drawingml/2006/wordprocessingDrawing" xmlns:w10="urn:schemas-microsoft-com:office:word" xmlns:w="http://schemas.openxmlformats.org/wordprocessingml/2006/main" xmlns:w14="http://schemas.microsoft.com/office/word/2010/wordml" xmlns:w15="http://schemas.microsoft.com/office/word/2012/wordml" xmlns:w16se="http://schemas.microsoft.com/office/word/2015/wordml/symex" xmlns:wpg="http://schemas.microsoft.com/office/word/2010/wordprocessingGroup" xmlns:wpi="http://schemas.microsoft.com/office/word/2010/wordprocessingInk" xmlns:wne="http://schemas.microsoft.com/office/word/2006/wordml" xmlns:wps="http://schemas.microsoft.com/office/word/2010/wordprocessingShape" mc:Ignorable="w14 w15 w16se wp14">
+<w:numbering xmlns:wpc="http://schemas.microsoft.com/office/word/2010/wordprocessingCanvas" xmlns:cx="http://schemas.microsoft.com/office/drawing/2014/chartex" xmlns:cx1="http://schemas.microsoft.com/office/drawing/2015/9/8/chartex" xmlns:cx2="http://schemas.microsoft.com/office/drawing/2015/10/21/chartex" xmlns:cx3="http://schemas.microsoft.com/office/drawing/2016/5/9/chartex" xmlns:cx4="http://schemas.microsoft.com/office/drawing/2016/5/10/chartex" xmlns:cx5="http://schemas.microsoft.com/office/drawing/2016/5/11/chartex" xmlns:cx6="http://schemas.microsoft.com/office/drawing/2016/5/12/chartex" xmlns:cx7="http://schemas.microsoft.com/office/drawing/2016/5/13/chartex" xmlns:cx8="http://schemas.microsoft.com/office/drawing/2016/5/14/chartex" xmlns:mc="http://schemas.openxmlformats.org/markup-compatibility/2006" xmlns:aink="http://schemas.microsoft.com/office/drawing/2016/ink" xmlns:am3d="http://schemas.microsoft.com/office/drawing/2017/model3d" xmlns:o="urn:schemas-microsoft-com:office:office" xmlns:r="http://schemas.openxmlformats.org/officeDocument/2006/relationships" xmlns:m="http://schemas.openxmlformats.org/officeDocument/2006/math" xmlns:v="urn:schemas-microsoft-com:vml" xmlns:wp14="http://schemas.microsoft.com/office/word/2010/wordprocessingDrawing" xmlns:wp="http://schemas.openxmlformats.org/drawingml/2006/wordprocessingDrawing" xmlns:w10="urn:schemas-microsoft-com:office:word" xmlns:w="http://schemas.openxmlformats.org/wordprocessingml/2006/main" xmlns:w14="http://schemas.microsoft.com/office/word/2010/wordml" xmlns:w15="http://schemas.microsoft.com/office/word/2012/wordml" xmlns:w16cid="http://schemas.microsoft.com/office/word/2016/wordml/cid" xmlns:w16se="http://schemas.microsoft.com/office/word/2015/wordml/symex" xmlns:wpg="http://schemas.microsoft.com/office/word/2010/wordprocessingGroup" xmlns:wpi="http://schemas.microsoft.com/office/word/2010/wordprocessingInk" xmlns:wne="http://schemas.microsoft.com/office/word/2006/wordml" xmlns:wps="http://schemas.microsoft.com/office/word/2010/wordprocessingShape" mc:Ignorable="w14 w15 w16se w16cid wp14">
   <w:abstractNum w:abstractNumId="0" w15:restartNumberingAfterBreak="0">
     <w:nsid w:val="63556EE4"/>
     <w:multiLevelType w:val="hybridMultilevel"/>
@@ -1051,8 +1206,16 @@
 </w:numbering>
 </file>
 
+<file path=word/people.xml><?xml version="1.0" encoding="utf-8"?>
+<w15:people xmlns:wpc="http://schemas.microsoft.com/office/word/2010/wordprocessingCanvas" xmlns:cx="http://schemas.microsoft.com/office/drawing/2014/chartex" xmlns:cx1="http://schemas.microsoft.com/office/drawing/2015/9/8/chartex" xmlns:cx2="http://schemas.microsoft.com/office/drawing/2015/10/21/chartex" xmlns:cx3="http://schemas.microsoft.com/office/drawing/2016/5/9/chartex" xmlns:cx4="http://schemas.microsoft.com/office/drawing/2016/5/10/chartex" xmlns:cx5="http://schemas.microsoft.com/office/drawing/2016/5/11/chartex" xmlns:cx6="http://schemas.microsoft.com/office/drawing/2016/5/12/chartex" xmlns:cx7="http://schemas.microsoft.com/office/drawing/2016/5/13/chartex" xmlns:cx8="http://schemas.microsoft.com/office/drawing/2016/5/14/chartex" xmlns:mc="http://schemas.openxmlformats.org/markup-compatibility/2006" xmlns:aink="http://schemas.microsoft.com/office/drawing/2016/ink" xmlns:am3d="http://schemas.microsoft.com/office/drawing/2017/model3d" xmlns:o="urn:schemas-microsoft-com:office:office" xmlns:r="http://schemas.openxmlformats.org/officeDocument/2006/relationships" xmlns:m="http://schemas.openxmlformats.org/officeDocument/2006/math" xmlns:v="urn:schemas-microsoft-com:vml" xmlns:wp14="http://schemas.microsoft.com/office/word/2010/wordprocessingDrawing" xmlns:wp="http://schemas.openxmlformats.org/drawingml/2006/wordprocessingDrawing" xmlns:w10="urn:schemas-microsoft-com:office:word" xmlns:w="http://schemas.openxmlformats.org/wordprocessingml/2006/main" xmlns:w14="http://schemas.microsoft.com/office/word/2010/wordml" xmlns:w15="http://schemas.microsoft.com/office/word/2012/wordml" xmlns:w16cid="http://schemas.microsoft.com/office/word/2016/wordml/cid" xmlns:w16se="http://schemas.microsoft.com/office/word/2015/wordml/symex" xmlns:wpg="http://schemas.microsoft.com/office/word/2010/wordprocessingGroup" xmlns:wpi="http://schemas.microsoft.com/office/word/2010/wordprocessingInk" xmlns:wne="http://schemas.microsoft.com/office/word/2006/wordml" xmlns:wps="http://schemas.microsoft.com/office/word/2010/wordprocessingShape" mc:Ignorable="w14 w15 w16se w16cid wp14">
+  <w15:person w15:author="N'DIAYE Karim">
+    <w15:presenceInfo w15:providerId="AD" w15:userId="S::karim.ndiaye@icm-institute.org::df044630-30d2-4000-8473-7bf268503906"/>
+  </w15:person>
+</w15:people>
+</file>
+
 <file path=word/styles.xml><?xml version="1.0" encoding="utf-8"?>
-<w:styles xmlns:mc="http://schemas.openxmlformats.org/markup-compatibility/2006" xmlns:r="http://schemas.openxmlformats.org/officeDocument/2006/relationships" xmlns:w="http://schemas.openxmlformats.org/wordprocessingml/2006/main" xmlns:w14="http://schemas.microsoft.com/office/word/2010/wordml" xmlns:w15="http://schemas.microsoft.com/office/word/2012/wordml" xmlns:w16se="http://schemas.microsoft.com/office/word/2015/wordml/symex" mc:Ignorable="w14 w15 w16se">
+<w:styles xmlns:mc="http://schemas.openxmlformats.org/markup-compatibility/2006" xmlns:r="http://schemas.openxmlformats.org/officeDocument/2006/relationships" xmlns:w="http://schemas.openxmlformats.org/wordprocessingml/2006/main" xmlns:w14="http://schemas.microsoft.com/office/word/2010/wordml" xmlns:w15="http://schemas.microsoft.com/office/word/2012/wordml" xmlns:w16cid="http://schemas.microsoft.com/office/word/2016/wordml/cid" xmlns:w16se="http://schemas.microsoft.com/office/word/2015/wordml/symex" mc:Ignorable="w14 w15 w16se w16cid">
   <w:docDefaults>
     <w:rPrDefault>
       <w:rPr>
@@ -1068,7 +1231,7 @@
       </w:pPr>
     </w:pPrDefault>
   </w:docDefaults>
-  <w:latentStyles w:defLockedState="0" w:defUIPriority="99" w:defSemiHidden="0" w:defUnhideWhenUsed="0" w:defQFormat="0" w:count="371">
+  <w:latentStyles w:defLockedState="0" w:defUIPriority="99" w:defSemiHidden="0" w:defUnhideWhenUsed="0" w:defQFormat="0" w:count="375">
     <w:lsdException w:name="Normal" w:uiPriority="0" w:qFormat="1"/>
     <w:lsdException w:name="heading 1" w:uiPriority="9" w:qFormat="1"/>
     <w:lsdException w:name="heading 2" w:semiHidden="1" w:uiPriority="9" w:unhideWhenUsed="1" w:qFormat="1"/>
@@ -1174,7 +1337,6 @@
     <w:lsdException w:name="HTML Sample" w:semiHidden="1" w:unhideWhenUsed="1"/>
     <w:lsdException w:name="HTML Typewriter" w:semiHidden="1" w:unhideWhenUsed="1"/>
     <w:lsdException w:name="HTML Variable" w:semiHidden="1" w:unhideWhenUsed="1"/>
-    <w:lsdException w:name="Normal Table" w:semiHidden="1" w:unhideWhenUsed="1"/>
     <w:lsdException w:name="annotation subject" w:semiHidden="1" w:unhideWhenUsed="1"/>
     <w:lsdException w:name="No List" w:semiHidden="1" w:unhideWhenUsed="1"/>
     <w:lsdException w:name="Outline List 1" w:semiHidden="1" w:unhideWhenUsed="1"/>
@@ -1218,10 +1380,8 @@
     <w:lsdException w:name="Table Elegant" w:semiHidden="1" w:unhideWhenUsed="1"/>
     <w:lsdException w:name="Table Professional" w:semiHidden="1" w:unhideWhenUsed="1"/>
     <w:lsdException w:name="Table Subtle 1" w:semiHidden="1" w:unhideWhenUsed="1"/>
-    <w:lsdException w:name="Table Subtle 2" w:semiHidden="1" w:unhideWhenUsed="1"/>
     <w:lsdException w:name="Table Web 1" w:semiHidden="1" w:unhideWhenUsed="1"/>
     <w:lsdException w:name="Table Web 2" w:semiHidden="1" w:unhideWhenUsed="1"/>
-    <w:lsdException w:name="Table Web 3" w:semiHidden="1" w:unhideWhenUsed="1"/>
     <w:lsdException w:name="Balloon Text" w:semiHidden="1" w:unhideWhenUsed="1"/>
     <w:lsdException w:name="Table Grid" w:uiPriority="39"/>
     <w:lsdException w:name="Table Theme" w:semiHidden="1" w:unhideWhenUsed="1"/>
@@ -1440,6 +1600,10 @@
     <w:lsdException w:name="List Table 5 Dark Accent 6" w:uiPriority="50"/>
     <w:lsdException w:name="List Table 6 Colorful Accent 6" w:uiPriority="51"/>
     <w:lsdException w:name="List Table 7 Colorful Accent 6" w:uiPriority="52"/>
+    <w:lsdException w:name="Mention" w:semiHidden="1" w:unhideWhenUsed="1"/>
+    <w:lsdException w:name="Smart Hyperlink" w:semiHidden="1" w:unhideWhenUsed="1"/>
+    <w:lsdException w:name="Hashtag" w:semiHidden="1" w:unhideWhenUsed="1"/>
+    <w:lsdException w:name="Unresolved Mention" w:semiHidden="1" w:unhideWhenUsed="1"/>
   </w:latentStyles>
   <w:style w:type="paragraph" w:default="1" w:styleId="Normal">
     <w:name w:val="Normal"/>
@@ -1496,6 +1660,7 @@
   <w:style w:type="character" w:default="1" w:styleId="Policepardfaut">
     <w:name w:val="Default Paragraph Font"/>
     <w:uiPriority w:val="1"/>
+    <w:semiHidden/>
     <w:unhideWhenUsed/>
   </w:style>
   <w:style w:type="table" w:default="1" w:styleId="TableauNormal">
@@ -1628,6 +1793,50 @@
       <w:color w:val="2E74B5" w:themeColor="accent1" w:themeShade="BF"/>
       <w:sz w:val="32"/>
       <w:szCs w:val="32"/>
+      <w:lang w:eastAsia="fr-FR"/>
+    </w:rPr>
+  </w:style>
+  <w:style w:type="paragraph" w:styleId="Rvision">
+    <w:name w:val="Revision"/>
+    <w:hidden/>
+    <w:uiPriority w:val="99"/>
+    <w:semiHidden/>
+    <w:rsid w:val="004E657A"/>
+    <w:pPr>
+      <w:spacing w:after="0" w:line="240" w:lineRule="auto"/>
+    </w:pPr>
+    <w:rPr>
+      <w:rFonts w:eastAsia="Times New Roman" w:hAnsi="Times New Roman" w:cs="Times New Roman"/>
+      <w:lang w:eastAsia="fr-FR"/>
+    </w:rPr>
+  </w:style>
+  <w:style w:type="paragraph" w:styleId="Objetducommentaire">
+    <w:name w:val="annotation subject"/>
+    <w:basedOn w:val="Commentaire"/>
+    <w:next w:val="Commentaire"/>
+    <w:link w:val="ObjetducommentaireCar"/>
+    <w:uiPriority w:val="99"/>
+    <w:semiHidden/>
+    <w:unhideWhenUsed/>
+    <w:rsid w:val="004E657A"/>
+    <w:rPr>
+      <w:b/>
+      <w:bCs/>
+    </w:rPr>
+  </w:style>
+  <w:style w:type="character" w:customStyle="1" w:styleId="ObjetducommentaireCar">
+    <w:name w:val="Objet du commentaire Car"/>
+    <w:basedOn w:val="CommentaireCar"/>
+    <w:link w:val="Objetducommentaire"/>
+    <w:uiPriority w:val="99"/>
+    <w:semiHidden/>
+    <w:rsid w:val="004E657A"/>
+    <w:rPr>
+      <w:rFonts w:eastAsia="Times New Roman" w:hAnsi="Times New Roman" w:cs="Times New Roman"/>
+      <w:b/>
+      <w:bCs/>
+      <w:sz w:val="20"/>
+      <w:szCs w:val="20"/>
       <w:lang w:eastAsia="fr-FR"/>
     </w:rPr>
   </w:style>

--- a/docs/Inscription des participants.docx
+++ b/docs/Inscription des participants.docx
@@ -1,6 +1,6 @@
 
 <file path=word/document.xml><?xml version="1.0" encoding="utf-8"?>
-<w:document xmlns:wpc="http://schemas.microsoft.com/office/word/2010/wordprocessingCanvas" xmlns:cx="http://schemas.microsoft.com/office/drawing/2014/chartex" xmlns:cx1="http://schemas.microsoft.com/office/drawing/2015/9/8/chartex" xmlns:cx2="http://schemas.microsoft.com/office/drawing/2015/10/21/chartex" xmlns:cx3="http://schemas.microsoft.com/office/drawing/2016/5/9/chartex" xmlns:cx4="http://schemas.microsoft.com/office/drawing/2016/5/10/chartex" xmlns:cx5="http://schemas.microsoft.com/office/drawing/2016/5/11/chartex" xmlns:cx6="http://schemas.microsoft.com/office/drawing/2016/5/12/chartex" xmlns:cx7="http://schemas.microsoft.com/office/drawing/2016/5/13/chartex" xmlns:cx8="http://schemas.microsoft.com/office/drawing/2016/5/14/chartex" xmlns:mc="http://schemas.openxmlformats.org/markup-compatibility/2006" xmlns:aink="http://schemas.microsoft.com/office/drawing/2016/ink" xmlns:am3d="http://schemas.microsoft.com/office/drawing/2017/model3d" xmlns:o="urn:schemas-microsoft-com:office:office" xmlns:r="http://schemas.openxmlformats.org/officeDocument/2006/relationships" xmlns:m="http://schemas.openxmlformats.org/officeDocument/2006/math" xmlns:v="urn:schemas-microsoft-com:vml" xmlns:wp14="http://schemas.microsoft.com/office/word/2010/wordprocessingDrawing" xmlns:wp="http://schemas.openxmlformats.org/drawingml/2006/wordprocessingDrawing" xmlns:w10="urn:schemas-microsoft-com:office:word" xmlns:w="http://schemas.openxmlformats.org/wordprocessingml/2006/main" xmlns:w14="http://schemas.microsoft.com/office/word/2010/wordml" xmlns:w15="http://schemas.microsoft.com/office/word/2012/wordml" xmlns:w16cid="http://schemas.microsoft.com/office/word/2016/wordml/cid" xmlns:w16se="http://schemas.microsoft.com/office/word/2015/wordml/symex" xmlns:wpg="http://schemas.microsoft.com/office/word/2010/wordprocessingGroup" xmlns:wpi="http://schemas.microsoft.com/office/word/2010/wordprocessingInk" xmlns:wne="http://schemas.microsoft.com/office/word/2006/wordml" xmlns:wps="http://schemas.microsoft.com/office/word/2010/wordprocessingShape" mc:Ignorable="w14 w15 w16se w16cid wp14">
+<w:document xmlns:wpc="http://schemas.microsoft.com/office/word/2010/wordprocessingCanvas" xmlns:cx="http://schemas.microsoft.com/office/drawing/2014/chartex" xmlns:cx1="http://schemas.microsoft.com/office/drawing/2015/9/8/chartex" xmlns:mc="http://schemas.openxmlformats.org/markup-compatibility/2006" xmlns:o="urn:schemas-microsoft-com:office:office" xmlns:r="http://schemas.openxmlformats.org/officeDocument/2006/relationships" xmlns:m="http://schemas.openxmlformats.org/officeDocument/2006/math" xmlns:v="urn:schemas-microsoft-com:vml" xmlns:wp14="http://schemas.microsoft.com/office/word/2010/wordprocessingDrawing" xmlns:wp="http://schemas.openxmlformats.org/drawingml/2006/wordprocessingDrawing" xmlns:w10="urn:schemas-microsoft-com:office:word" xmlns:w="http://schemas.openxmlformats.org/wordprocessingml/2006/main" xmlns:w14="http://schemas.microsoft.com/office/word/2010/wordml" xmlns:w15="http://schemas.microsoft.com/office/word/2012/wordml" xmlns:w16se="http://schemas.microsoft.com/office/word/2015/wordml/symex" xmlns:wpg="http://schemas.microsoft.com/office/word/2010/wordprocessingGroup" xmlns:wpi="http://schemas.microsoft.com/office/word/2010/wordprocessingInk" xmlns:wne="http://schemas.microsoft.com/office/word/2006/wordml" xmlns:wps="http://schemas.microsoft.com/office/word/2010/wordprocessingShape" mc:Ignorable="w14 w15 w16se wp14">
   <w:body>
     <w:p>
       <w:pPr>
@@ -77,22 +77,10 @@
         <w:rPr>
           <w:rFonts w:hAnsiTheme="minorHAnsi" w:cstheme="minorHAnsi"/>
         </w:rPr>
-        <w:t xml:space="preserve"> visent à connaitre votre </w:t>
-      </w:r>
-      <w:commentRangeStart w:id="0"/>
-      <w:r>
-        <w:rPr>
-          <w:rFonts w:hAnsiTheme="minorHAnsi" w:cstheme="minorHAnsi"/>
-        </w:rPr>
-        <w:t xml:space="preserve">situation </w:t>
-      </w:r>
-      <w:commentRangeEnd w:id="0"/>
-      <w:r>
-        <w:rPr>
-          <w:rStyle w:val="Marquedecommentaire"/>
-        </w:rPr>
-        <w:commentReference w:id="0"/>
-      </w:r>
+        <w:t xml:space="preserve"> visent à connaitre votre situation </w:t>
+      </w:r>
+      <w:bookmarkStart w:id="0" w:name="_GoBack"/>
+      <w:bookmarkEnd w:id="0"/>
       <w:r>
         <w:rPr>
           <w:rFonts w:hAnsiTheme="minorHAnsi" w:cstheme="minorHAnsi"/>
@@ -370,49 +358,53 @@
           <w:rFonts w:hAnsiTheme="minorHAnsi" w:cstheme="minorHAnsi"/>
         </w:rPr>
       </w:pPr>
-      <w:commentRangeStart w:id="1"/>
-      <w:r>
-        <w:rPr>
-          <w:rFonts w:hAnsiTheme="minorHAnsi" w:cstheme="minorHAnsi"/>
-        </w:rPr>
-        <w:t xml:space="preserve">Si non, </w:t>
-      </w:r>
-      <w:commentRangeEnd w:id="1"/>
-      <w:r>
-        <w:rPr>
-          <w:rStyle w:val="Marquedecommentaire"/>
-        </w:rPr>
-        <w:commentReference w:id="1"/>
-      </w:r>
-      <w:r>
-        <w:rPr>
-          <w:rFonts w:hAnsiTheme="minorHAnsi" w:cstheme="minorHAnsi"/>
-        </w:rPr>
-        <w:t xml:space="preserve">dans quel pays êtes-vous confiné ? </w:t>
-      </w:r>
-    </w:p>
-    <w:p>
-      <w:pPr>
-        <w:pStyle w:val="Paragraphedeliste"/>
-        <w:numPr>
-          <w:ilvl w:val="1"/>
-          <w:numId w:val="1"/>
-        </w:numPr>
-        <w:rPr>
-          <w:rFonts w:hAnsiTheme="minorHAnsi" w:cstheme="minorHAnsi"/>
-        </w:rPr>
-      </w:pPr>
-      <w:r>
-        <w:rPr>
-          <w:rFonts w:hAnsiTheme="minorHAnsi" w:cstheme="minorHAnsi"/>
-        </w:rPr>
-        <w:t>Champ</w:t>
-      </w:r>
-      <w:r>
-        <w:rPr>
-          <w:rFonts w:hAnsiTheme="minorHAnsi" w:cstheme="minorHAnsi"/>
-        </w:rPr>
-        <w:t>s</w:t>
+      <w:r>
+        <w:rPr>
+          <w:rFonts w:hAnsiTheme="minorHAnsi" w:cstheme="minorHAnsi"/>
+        </w:rPr>
+        <w:t>Pendant le confinement, vivez-vous en France ?</w:t>
+      </w:r>
+      <w:r>
+        <w:rPr>
+          <w:rFonts w:hAnsiTheme="minorHAnsi" w:cstheme="minorHAnsi"/>
+        </w:rPr>
+        <w:t xml:space="preserve"> </w:t>
+      </w:r>
+    </w:p>
+    <w:p>
+      <w:pPr>
+        <w:pStyle w:val="Paragraphedeliste"/>
+        <w:numPr>
+          <w:ilvl w:val="1"/>
+          <w:numId w:val="1"/>
+        </w:numPr>
+        <w:rPr>
+          <w:rFonts w:hAnsiTheme="minorHAnsi" w:cstheme="minorHAnsi"/>
+        </w:rPr>
+      </w:pPr>
+      <w:r>
+        <w:rPr>
+          <w:rFonts w:hAnsiTheme="minorHAnsi" w:cstheme="minorHAnsi"/>
+        </w:rPr>
+        <w:t xml:space="preserve">Oui </w:t>
+      </w:r>
+    </w:p>
+    <w:p>
+      <w:pPr>
+        <w:pStyle w:val="Paragraphedeliste"/>
+        <w:numPr>
+          <w:ilvl w:val="1"/>
+          <w:numId w:val="1"/>
+        </w:numPr>
+        <w:rPr>
+          <w:rFonts w:hAnsiTheme="minorHAnsi" w:cstheme="minorHAnsi"/>
+        </w:rPr>
+      </w:pPr>
+      <w:r>
+        <w:rPr>
+          <w:rFonts w:hAnsiTheme="minorHAnsi" w:cstheme="minorHAnsi"/>
+        </w:rPr>
+        <w:t>Non</w:t>
       </w:r>
     </w:p>
     <w:p>
@@ -675,299 +667,285 @@
           <w:rFonts w:hAnsiTheme="minorHAnsi" w:cstheme="minorHAnsi"/>
         </w:rPr>
       </w:pPr>
-      <w:proofErr w:type="spellStart"/>
-      <w:r>
-        <w:rPr>
-          <w:rFonts w:hAnsiTheme="minorHAnsi" w:cstheme="minorHAnsi"/>
-        </w:rPr>
-        <w:t>Etudiant</w:t>
-      </w:r>
-      <w:proofErr w:type="spellEnd"/>
+      <w:r>
+        <w:rPr>
+          <w:rFonts w:hAnsiTheme="minorHAnsi" w:cstheme="minorHAnsi"/>
+        </w:rPr>
+        <w:t xml:space="preserve">Etudiant </w:t>
+      </w:r>
+    </w:p>
+    <w:p>
+      <w:pPr>
+        <w:pStyle w:val="Paragraphedeliste"/>
+        <w:numPr>
+          <w:ilvl w:val="1"/>
+          <w:numId w:val="1"/>
+        </w:numPr>
+        <w:rPr>
+          <w:rFonts w:hAnsiTheme="minorHAnsi" w:cstheme="minorHAnsi"/>
+        </w:rPr>
+      </w:pPr>
+      <w:r>
+        <w:rPr>
+          <w:rFonts w:hAnsiTheme="minorHAnsi" w:cstheme="minorHAnsi"/>
+        </w:rPr>
+        <w:t xml:space="preserve">Sans activité professionnelle (ex : parent au foyer, …) </w:t>
+      </w:r>
+    </w:p>
+    <w:p>
+      <w:pPr>
+        <w:pStyle w:val="Paragraphedeliste"/>
+        <w:numPr>
+          <w:ilvl w:val="1"/>
+          <w:numId w:val="1"/>
+        </w:numPr>
+        <w:rPr>
+          <w:rFonts w:hAnsiTheme="minorHAnsi" w:cstheme="minorHAnsi"/>
+        </w:rPr>
+      </w:pPr>
+      <w:r>
+        <w:rPr>
+          <w:rFonts w:hAnsiTheme="minorHAnsi" w:cstheme="minorHAnsi"/>
+        </w:rPr>
+        <w:t xml:space="preserve">En invalidité </w:t>
+      </w:r>
+    </w:p>
+    <w:p>
+      <w:pPr>
+        <w:pStyle w:val="Paragraphedeliste"/>
+        <w:numPr>
+          <w:ilvl w:val="1"/>
+          <w:numId w:val="1"/>
+        </w:numPr>
+        <w:rPr>
+          <w:rFonts w:hAnsiTheme="minorHAnsi" w:cstheme="minorHAnsi"/>
+        </w:rPr>
+      </w:pPr>
+      <w:r>
+        <w:rPr>
+          <w:rFonts w:hAnsiTheme="minorHAnsi" w:cstheme="minorHAnsi"/>
+        </w:rPr>
+        <w:t xml:space="preserve">Retraité </w:t>
+      </w:r>
+    </w:p>
+    <w:p>
+      <w:pPr>
+        <w:pStyle w:val="Paragraphedeliste"/>
+        <w:numPr>
+          <w:ilvl w:val="0"/>
+          <w:numId w:val="1"/>
+        </w:numPr>
+        <w:rPr>
+          <w:rFonts w:hAnsiTheme="minorHAnsi" w:cstheme="minorHAnsi"/>
+        </w:rPr>
+      </w:pPr>
+      <w:r>
+        <w:rPr>
+          <w:rFonts w:hAnsiTheme="minorHAnsi" w:cstheme="minorHAnsi"/>
+        </w:rPr>
+        <w:t xml:space="preserve">Quel est votre niveau d’étude ? Veuillez sélectionner une réponse ci-dessous </w:t>
+      </w:r>
+    </w:p>
+    <w:p>
+      <w:pPr>
+        <w:pStyle w:val="Paragraphedeliste"/>
+        <w:numPr>
+          <w:ilvl w:val="1"/>
+          <w:numId w:val="1"/>
+        </w:numPr>
+        <w:rPr>
+          <w:rFonts w:hAnsiTheme="minorHAnsi" w:cstheme="minorHAnsi"/>
+        </w:rPr>
+      </w:pPr>
+      <w:r>
+        <w:rPr>
+          <w:rFonts w:hAnsiTheme="minorHAnsi" w:cstheme="minorHAnsi"/>
+        </w:rPr>
+        <w:t xml:space="preserve">Aucun diplôme </w:t>
+      </w:r>
+    </w:p>
+    <w:p>
+      <w:pPr>
+        <w:pStyle w:val="Paragraphedeliste"/>
+        <w:numPr>
+          <w:ilvl w:val="1"/>
+          <w:numId w:val="1"/>
+        </w:numPr>
+        <w:rPr>
+          <w:rFonts w:hAnsiTheme="minorHAnsi" w:cstheme="minorHAnsi"/>
+        </w:rPr>
+      </w:pPr>
+      <w:r>
+        <w:rPr>
+          <w:rFonts w:hAnsiTheme="minorHAnsi" w:cstheme="minorHAnsi"/>
+        </w:rPr>
+        <w:lastRenderedPageBreak/>
+        <w:t xml:space="preserve">Niveau brevet des collèges </w:t>
+      </w:r>
+    </w:p>
+    <w:p>
+      <w:pPr>
+        <w:pStyle w:val="Paragraphedeliste"/>
+        <w:numPr>
+          <w:ilvl w:val="1"/>
+          <w:numId w:val="1"/>
+        </w:numPr>
+        <w:rPr>
+          <w:rFonts w:hAnsiTheme="minorHAnsi" w:cstheme="minorHAnsi"/>
+        </w:rPr>
+      </w:pPr>
+      <w:r>
+        <w:rPr>
+          <w:rFonts w:hAnsiTheme="minorHAnsi" w:cstheme="minorHAnsi"/>
+        </w:rPr>
+        <w:t xml:space="preserve">CAP, BEP ou autre diplôme de ce niveau </w:t>
+      </w:r>
+    </w:p>
+    <w:p>
+      <w:pPr>
+        <w:pStyle w:val="Paragraphedeliste"/>
+        <w:numPr>
+          <w:ilvl w:val="1"/>
+          <w:numId w:val="1"/>
+        </w:numPr>
+        <w:rPr>
+          <w:rFonts w:hAnsiTheme="minorHAnsi" w:cstheme="minorHAnsi"/>
+        </w:rPr>
+      </w:pPr>
+      <w:r>
+        <w:rPr>
+          <w:rFonts w:hAnsiTheme="minorHAnsi" w:cstheme="minorHAnsi"/>
+        </w:rPr>
+        <w:t xml:space="preserve">BAC, brevet professionnel ou autre diplôme de ce niveau </w:t>
+      </w:r>
+    </w:p>
+    <w:p>
+      <w:pPr>
+        <w:pStyle w:val="Paragraphedeliste"/>
+        <w:numPr>
+          <w:ilvl w:val="1"/>
+          <w:numId w:val="1"/>
+        </w:numPr>
+        <w:rPr>
+          <w:rFonts w:hAnsiTheme="minorHAnsi" w:cstheme="minorHAnsi"/>
+        </w:rPr>
+      </w:pPr>
+      <w:r>
+        <w:rPr>
+          <w:rFonts w:hAnsiTheme="minorHAnsi" w:cstheme="minorHAnsi"/>
+        </w:rPr>
+        <w:t>BAC + 2</w:t>
+      </w:r>
+    </w:p>
+    <w:p>
+      <w:pPr>
+        <w:pStyle w:val="Paragraphedeliste"/>
+        <w:numPr>
+          <w:ilvl w:val="1"/>
+          <w:numId w:val="1"/>
+        </w:numPr>
+        <w:rPr>
+          <w:rFonts w:hAnsiTheme="minorHAnsi" w:cstheme="minorHAnsi"/>
+        </w:rPr>
+      </w:pPr>
+      <w:r>
+        <w:rPr>
+          <w:rFonts w:hAnsiTheme="minorHAnsi" w:cstheme="minorHAnsi"/>
+        </w:rPr>
+        <w:t xml:space="preserve">Niveau licence (BAC + 3) </w:t>
+      </w:r>
+    </w:p>
+    <w:p>
+      <w:pPr>
+        <w:pStyle w:val="Paragraphedeliste"/>
+        <w:numPr>
+          <w:ilvl w:val="1"/>
+          <w:numId w:val="1"/>
+        </w:numPr>
+        <w:rPr>
+          <w:rFonts w:hAnsiTheme="minorHAnsi" w:cstheme="minorHAnsi"/>
+        </w:rPr>
+      </w:pPr>
+      <w:r>
+        <w:rPr>
+          <w:rFonts w:hAnsiTheme="minorHAnsi" w:cstheme="minorHAnsi"/>
+        </w:rPr>
+        <w:t xml:space="preserve">Niveau master (BAC + 5) </w:t>
+      </w:r>
+    </w:p>
+    <w:p>
+      <w:pPr>
+        <w:pStyle w:val="Paragraphedeliste"/>
+        <w:numPr>
+          <w:ilvl w:val="1"/>
+          <w:numId w:val="1"/>
+        </w:numPr>
+        <w:rPr>
+          <w:rFonts w:hAnsiTheme="minorHAnsi" w:cstheme="minorHAnsi"/>
+        </w:rPr>
+      </w:pPr>
+      <w:r>
+        <w:rPr>
+          <w:rFonts w:hAnsiTheme="minorHAnsi" w:cstheme="minorHAnsi"/>
+        </w:rPr>
+        <w:t xml:space="preserve">Niveau Doctorat et + (BAC + 8) </w:t>
+      </w:r>
+    </w:p>
+    <w:p/>
+    <w:p>
+      <w:pPr>
+        <w:rPr>
+          <w:rFonts w:hAnsiTheme="minorHAnsi" w:cstheme="minorHAnsi"/>
+        </w:rPr>
+      </w:pPr>
+      <w:r>
+        <w:rPr>
+          <w:rFonts w:hAnsiTheme="minorHAnsi" w:cstheme="minorHAnsi"/>
+        </w:rPr>
+        <w:t xml:space="preserve">Merci du temps que </w:t>
+      </w:r>
+      <w:r>
+        <w:rPr>
+          <w:rFonts w:hAnsiTheme="minorHAnsi" w:cstheme="minorHAnsi"/>
+        </w:rPr>
+        <w:t xml:space="preserve">vous </w:t>
+      </w:r>
+      <w:r>
+        <w:rPr>
+          <w:rFonts w:hAnsiTheme="minorHAnsi" w:cstheme="minorHAnsi"/>
+        </w:rPr>
+        <w:t>avez</w:t>
+      </w:r>
+      <w:r>
+        <w:rPr>
+          <w:rFonts w:hAnsiTheme="minorHAnsi" w:cstheme="minorHAnsi"/>
+        </w:rPr>
+        <w:t xml:space="preserve"> consacr</w:t>
+      </w:r>
+      <w:r>
+        <w:rPr>
+          <w:rFonts w:hAnsiTheme="minorHAnsi" w:cstheme="minorHAnsi"/>
+        </w:rPr>
+        <w:t>é</w:t>
+      </w:r>
+      <w:r>
+        <w:rPr>
+          <w:rFonts w:hAnsiTheme="minorHAnsi" w:cstheme="minorHAnsi"/>
+        </w:rPr>
+        <w:t xml:space="preserve"> à répondre </w:t>
+      </w:r>
+      <w:r>
+        <w:rPr>
+          <w:rFonts w:hAnsiTheme="minorHAnsi" w:cstheme="minorHAnsi"/>
+        </w:rPr>
+        <w:t>à ces questions</w:t>
+      </w:r>
       <w:r>
         <w:rPr>
           <w:rFonts w:hAnsiTheme="minorHAnsi" w:cstheme="minorHAnsi"/>
         </w:rPr>
         <w:t xml:space="preserve"> </w:t>
       </w:r>
-    </w:p>
-    <w:p>
-      <w:pPr>
-        <w:pStyle w:val="Paragraphedeliste"/>
-        <w:numPr>
-          <w:ilvl w:val="1"/>
-          <w:numId w:val="1"/>
-        </w:numPr>
-        <w:rPr>
-          <w:rFonts w:hAnsiTheme="minorHAnsi" w:cstheme="minorHAnsi"/>
-        </w:rPr>
-      </w:pPr>
-      <w:r>
-        <w:rPr>
-          <w:rFonts w:hAnsiTheme="minorHAnsi" w:cstheme="minorHAnsi"/>
-        </w:rPr>
-        <w:t xml:space="preserve">Sans activité professionnelle (ex : parent au foyer, …) </w:t>
-      </w:r>
-    </w:p>
-    <w:p>
-      <w:pPr>
-        <w:pStyle w:val="Paragraphedeliste"/>
-        <w:numPr>
-          <w:ilvl w:val="1"/>
-          <w:numId w:val="1"/>
-        </w:numPr>
-        <w:rPr>
-          <w:rFonts w:hAnsiTheme="minorHAnsi" w:cstheme="minorHAnsi"/>
-        </w:rPr>
-      </w:pPr>
-      <w:r>
-        <w:rPr>
-          <w:rFonts w:hAnsiTheme="minorHAnsi" w:cstheme="minorHAnsi"/>
-        </w:rPr>
-        <w:t xml:space="preserve">En invalidité </w:t>
-      </w:r>
-    </w:p>
-    <w:p>
-      <w:pPr>
-        <w:pStyle w:val="Paragraphedeliste"/>
-        <w:numPr>
-          <w:ilvl w:val="1"/>
-          <w:numId w:val="1"/>
-        </w:numPr>
-        <w:rPr>
-          <w:rFonts w:hAnsiTheme="minorHAnsi" w:cstheme="minorHAnsi"/>
-        </w:rPr>
-      </w:pPr>
-      <w:r>
-        <w:rPr>
-          <w:rFonts w:hAnsiTheme="minorHAnsi" w:cstheme="minorHAnsi"/>
-        </w:rPr>
-        <w:t xml:space="preserve">Retraité </w:t>
-      </w:r>
-    </w:p>
-    <w:p>
-      <w:pPr>
-        <w:pStyle w:val="Paragraphedeliste"/>
-        <w:numPr>
-          <w:ilvl w:val="0"/>
-          <w:numId w:val="1"/>
-        </w:numPr>
-        <w:rPr>
-          <w:rFonts w:hAnsiTheme="minorHAnsi" w:cstheme="minorHAnsi"/>
-        </w:rPr>
-      </w:pPr>
-      <w:r>
-        <w:rPr>
-          <w:rFonts w:hAnsiTheme="minorHAnsi" w:cstheme="minorHAnsi"/>
-        </w:rPr>
-        <w:t xml:space="preserve">Quel est votre niveau d’étude ? Veuillez sélectionner une réponse ci-dessous </w:t>
-      </w:r>
-    </w:p>
-    <w:p>
-      <w:pPr>
-        <w:pStyle w:val="Paragraphedeliste"/>
-        <w:numPr>
-          <w:ilvl w:val="1"/>
-          <w:numId w:val="1"/>
-        </w:numPr>
-        <w:rPr>
-          <w:rFonts w:hAnsiTheme="minorHAnsi" w:cstheme="minorHAnsi"/>
-        </w:rPr>
-      </w:pPr>
-      <w:r>
-        <w:rPr>
-          <w:rFonts w:hAnsiTheme="minorHAnsi" w:cstheme="minorHAnsi"/>
-        </w:rPr>
-        <w:t xml:space="preserve">Aucun diplôme </w:t>
-      </w:r>
-    </w:p>
-    <w:p>
-      <w:pPr>
-        <w:pStyle w:val="Paragraphedeliste"/>
-        <w:numPr>
-          <w:ilvl w:val="1"/>
-          <w:numId w:val="1"/>
-        </w:numPr>
-        <w:rPr>
-          <w:rFonts w:hAnsiTheme="minorHAnsi" w:cstheme="minorHAnsi"/>
-        </w:rPr>
-      </w:pPr>
-      <w:r>
-        <w:rPr>
-          <w:rFonts w:hAnsiTheme="minorHAnsi" w:cstheme="minorHAnsi"/>
-        </w:rPr>
-        <w:t xml:space="preserve">Niveau brevet des collèges </w:t>
-      </w:r>
-    </w:p>
-    <w:p>
-      <w:pPr>
-        <w:pStyle w:val="Paragraphedeliste"/>
-        <w:numPr>
-          <w:ilvl w:val="1"/>
-          <w:numId w:val="1"/>
-        </w:numPr>
-        <w:rPr>
-          <w:rFonts w:hAnsiTheme="minorHAnsi" w:cstheme="minorHAnsi"/>
-        </w:rPr>
-      </w:pPr>
-      <w:r>
-        <w:rPr>
-          <w:rFonts w:hAnsiTheme="minorHAnsi" w:cstheme="minorHAnsi"/>
-        </w:rPr>
-        <w:lastRenderedPageBreak/>
-        <w:t xml:space="preserve">CAP, BEP ou autre diplôme de ce niveau </w:t>
-      </w:r>
-    </w:p>
-    <w:p>
-      <w:pPr>
-        <w:pStyle w:val="Paragraphedeliste"/>
-        <w:numPr>
-          <w:ilvl w:val="1"/>
-          <w:numId w:val="1"/>
-        </w:numPr>
-        <w:rPr>
-          <w:rFonts w:hAnsiTheme="minorHAnsi" w:cstheme="minorHAnsi"/>
-        </w:rPr>
-      </w:pPr>
-      <w:r>
-        <w:rPr>
-          <w:rFonts w:hAnsiTheme="minorHAnsi" w:cstheme="minorHAnsi"/>
-        </w:rPr>
-        <w:t xml:space="preserve">BAC, brevet professionnel ou autre diplôme de ce niveau </w:t>
-      </w:r>
-    </w:p>
-    <w:p>
-      <w:pPr>
-        <w:pStyle w:val="Paragraphedeliste"/>
-        <w:numPr>
-          <w:ilvl w:val="1"/>
-          <w:numId w:val="1"/>
-        </w:numPr>
-        <w:rPr>
-          <w:rFonts w:hAnsiTheme="minorHAnsi" w:cstheme="minorHAnsi"/>
-        </w:rPr>
-      </w:pPr>
-      <w:r>
-        <w:rPr>
-          <w:rFonts w:hAnsiTheme="minorHAnsi" w:cstheme="minorHAnsi"/>
-        </w:rPr>
-        <w:t>BAC + 2</w:t>
-      </w:r>
-    </w:p>
-    <w:p>
-      <w:pPr>
-        <w:pStyle w:val="Paragraphedeliste"/>
-        <w:numPr>
-          <w:ilvl w:val="1"/>
-          <w:numId w:val="1"/>
-        </w:numPr>
-        <w:rPr>
-          <w:rFonts w:hAnsiTheme="minorHAnsi" w:cstheme="minorHAnsi"/>
-        </w:rPr>
-      </w:pPr>
-      <w:r>
-        <w:rPr>
-          <w:rFonts w:hAnsiTheme="minorHAnsi" w:cstheme="minorHAnsi"/>
-        </w:rPr>
-        <w:t xml:space="preserve">Niveau licence (BAC + 3) </w:t>
-      </w:r>
-    </w:p>
-    <w:p>
-      <w:pPr>
-        <w:pStyle w:val="Paragraphedeliste"/>
-        <w:numPr>
-          <w:ilvl w:val="1"/>
-          <w:numId w:val="1"/>
-        </w:numPr>
-        <w:rPr>
-          <w:rFonts w:hAnsiTheme="minorHAnsi" w:cstheme="minorHAnsi"/>
-        </w:rPr>
-      </w:pPr>
-      <w:r>
-        <w:rPr>
-          <w:rFonts w:hAnsiTheme="minorHAnsi" w:cstheme="minorHAnsi"/>
-        </w:rPr>
-        <w:t xml:space="preserve">Niveau master (BAC + 5) </w:t>
-      </w:r>
-    </w:p>
-    <w:p>
-      <w:pPr>
-        <w:pStyle w:val="Paragraphedeliste"/>
-        <w:numPr>
-          <w:ilvl w:val="1"/>
-          <w:numId w:val="1"/>
-        </w:numPr>
-        <w:rPr>
-          <w:rFonts w:hAnsiTheme="minorHAnsi" w:cstheme="minorHAnsi"/>
-        </w:rPr>
-      </w:pPr>
-      <w:r>
-        <w:rPr>
-          <w:rFonts w:hAnsiTheme="minorHAnsi" w:cstheme="minorHAnsi"/>
-        </w:rPr>
-        <w:t xml:space="preserve">Niveau Doctorat et + (BAC + 8) </w:t>
-      </w:r>
-    </w:p>
-    <w:p/>
-    <w:p>
-      <w:pPr>
-        <w:rPr>
-          <w:rFonts w:hAnsiTheme="minorHAnsi" w:cstheme="minorHAnsi"/>
-        </w:rPr>
-      </w:pPr>
-      <w:r>
-        <w:rPr>
-          <w:rFonts w:hAnsiTheme="minorHAnsi" w:cstheme="minorHAnsi"/>
-        </w:rPr>
-        <w:t xml:space="preserve">Merci du temps que </w:t>
-      </w:r>
-      <w:ins w:id="2" w:author="N'DIAYE Karim" w:date="2020-04-30T05:08:00Z">
-        <w:r>
-          <w:rPr>
-            <w:rFonts w:hAnsiTheme="minorHAnsi" w:cstheme="minorHAnsi"/>
-          </w:rPr>
-          <w:t xml:space="preserve">vous </w:t>
-        </w:r>
-      </w:ins>
-      <w:bookmarkStart w:id="3" w:name="_GoBack"/>
-      <w:bookmarkEnd w:id="3"/>
-      <w:r>
-        <w:rPr>
-          <w:rFonts w:hAnsiTheme="minorHAnsi" w:cstheme="minorHAnsi"/>
-        </w:rPr>
-        <w:t>avez</w:t>
-      </w:r>
-      <w:r>
-        <w:rPr>
-          <w:rFonts w:hAnsiTheme="minorHAnsi" w:cstheme="minorHAnsi"/>
-        </w:rPr>
-        <w:t xml:space="preserve"> consacr</w:t>
-      </w:r>
-      <w:r>
-        <w:rPr>
-          <w:rFonts w:hAnsiTheme="minorHAnsi" w:cstheme="minorHAnsi"/>
-        </w:rPr>
-        <w:t>é</w:t>
-      </w:r>
-      <w:r>
-        <w:rPr>
-          <w:rFonts w:hAnsiTheme="minorHAnsi" w:cstheme="minorHAnsi"/>
-        </w:rPr>
-        <w:t xml:space="preserve"> à répondre </w:t>
-      </w:r>
-      <w:r>
-        <w:rPr>
-          <w:rFonts w:hAnsiTheme="minorHAnsi" w:cstheme="minorHAnsi"/>
-        </w:rPr>
-        <w:t>à ces questions</w:t>
-      </w:r>
-      <w:ins w:id="4" w:author="N'DIAYE Karim" w:date="2020-04-30T05:00:00Z">
-        <w:r>
-          <w:rPr>
-            <w:rFonts w:hAnsiTheme="minorHAnsi" w:cstheme="minorHAnsi"/>
-          </w:rPr>
-          <w:t xml:space="preserve"> </w:t>
-        </w:r>
-      </w:ins>
       <w:r>
         <w:rPr>
           <w:rFonts w:hAnsiTheme="minorHAnsi" w:cstheme="minorHAnsi"/>
@@ -986,99 +964,6 @@
 </w:document>
 </file>
 
-<file path=word/comments.xml><?xml version="1.0" encoding="utf-8"?>
-<w:comments xmlns:wpc="http://schemas.microsoft.com/office/word/2010/wordprocessingCanvas" xmlns:cx="http://schemas.microsoft.com/office/drawing/2014/chartex" xmlns:cx1="http://schemas.microsoft.com/office/drawing/2015/9/8/chartex" xmlns:cx2="http://schemas.microsoft.com/office/drawing/2015/10/21/chartex" xmlns:cx3="http://schemas.microsoft.com/office/drawing/2016/5/9/chartex" xmlns:cx4="http://schemas.microsoft.com/office/drawing/2016/5/10/chartex" xmlns:cx5="http://schemas.microsoft.com/office/drawing/2016/5/11/chartex" xmlns:cx6="http://schemas.microsoft.com/office/drawing/2016/5/12/chartex" xmlns:cx7="http://schemas.microsoft.com/office/drawing/2016/5/13/chartex" xmlns:cx8="http://schemas.microsoft.com/office/drawing/2016/5/14/chartex" xmlns:mc="http://schemas.openxmlformats.org/markup-compatibility/2006" xmlns:aink="http://schemas.microsoft.com/office/drawing/2016/ink" xmlns:am3d="http://schemas.microsoft.com/office/drawing/2017/model3d" xmlns:o="urn:schemas-microsoft-com:office:office" xmlns:r="http://schemas.openxmlformats.org/officeDocument/2006/relationships" xmlns:m="http://schemas.openxmlformats.org/officeDocument/2006/math" xmlns:v="urn:schemas-microsoft-com:vml" xmlns:wp14="http://schemas.microsoft.com/office/word/2010/wordprocessingDrawing" xmlns:wp="http://schemas.openxmlformats.org/drawingml/2006/wordprocessingDrawing" xmlns:w10="urn:schemas-microsoft-com:office:word" xmlns:w="http://schemas.openxmlformats.org/wordprocessingml/2006/main" xmlns:w14="http://schemas.microsoft.com/office/word/2010/wordml" xmlns:w15="http://schemas.microsoft.com/office/word/2012/wordml" xmlns:w16cid="http://schemas.microsoft.com/office/word/2016/wordml/cid" xmlns:w16se="http://schemas.microsoft.com/office/word/2015/wordml/symex" xmlns:wpg="http://schemas.microsoft.com/office/word/2010/wordprocessingGroup" xmlns:wpi="http://schemas.microsoft.com/office/word/2010/wordprocessingInk" xmlns:wne="http://schemas.microsoft.com/office/word/2006/wordml" xmlns:wps="http://schemas.microsoft.com/office/word/2010/wordprocessingShape" mc:Ignorable="w14 w15 w16se w16cid wp14">
-  <w:comment w:id="0" w:author="N'DIAYE Karim" w:date="2020-04-30T05:00:00Z" w:initials="NK">
-    <w:p>
-      <w:pPr>
-        <w:pStyle w:val="Commentaire"/>
-      </w:pPr>
-      <w:r>
-        <w:rPr>
-          <w:rStyle w:val="Marquedecommentaire"/>
-        </w:rPr>
-        <w:annotationRef/>
-      </w:r>
-      <w:r>
-        <w:t>Pas de questions sur la pr</w:t>
-      </w:r>
-      <w:r>
-        <w:t>é</w:t>
-      </w:r>
-      <w:r>
-        <w:t xml:space="preserve">sence de facteurs de risques / </w:t>
-      </w:r>
-      <w:proofErr w:type="spellStart"/>
-      <w:r>
-        <w:t>covid</w:t>
-      </w:r>
-      <w:proofErr w:type="spellEnd"/>
-      <w:r>
-        <w:t> </w:t>
-      </w:r>
-      <w:r>
-        <w:t>?</w:t>
-      </w:r>
-    </w:p>
-    <w:p>
-      <w:pPr>
-        <w:pStyle w:val="Commentaire"/>
-      </w:pPr>
-      <w:r>
-        <w:t>Diab</w:t>
-      </w:r>
-      <w:r>
-        <w:t>è</w:t>
-      </w:r>
-      <w:r>
-        <w:t xml:space="preserve">te, Surpoids, </w:t>
-      </w:r>
-      <w:r>
-        <w:t>…</w:t>
-      </w:r>
-      <w:r>
-        <w:t xml:space="preserve"> </w:t>
-      </w:r>
-    </w:p>
-  </w:comment>
-  <w:comment w:id="1" w:author="N'DIAYE Karim" w:date="2020-04-30T04:59:00Z" w:initials="NK">
-    <w:p>
-      <w:pPr>
-        <w:pStyle w:val="Commentaire"/>
-      </w:pPr>
-      <w:r>
-        <w:rPr>
-          <w:rStyle w:val="Marquedecommentaire"/>
-        </w:rPr>
-        <w:annotationRef/>
-      </w:r>
-      <w:r>
-        <w:t xml:space="preserve">On peut </w:t>
-      </w:r>
-      <w:r>
-        <w:t>ê</w:t>
-      </w:r>
-      <w:r>
-        <w:t>tre revenu en France juste avant voire au d</w:t>
-      </w:r>
-      <w:r>
-        <w:t>é</w:t>
-      </w:r>
-      <w:r>
-        <w:t>but du confinement</w:t>
-      </w:r>
-    </w:p>
-  </w:comment>
-</w:comments>
-</file>
-
-<file path=word/commentsExtended.xml><?xml version="1.0" encoding="utf-8"?>
-<w15:commentsEx xmlns:wpc="http://schemas.microsoft.com/office/word/2010/wordprocessingCanvas" xmlns:cx="http://schemas.microsoft.com/office/drawing/2014/chartex" xmlns:cx1="http://schemas.microsoft.com/office/drawing/2015/9/8/chartex" xmlns:cx2="http://schemas.microsoft.com/office/drawing/2015/10/21/chartex" xmlns:cx3="http://schemas.microsoft.com/office/drawing/2016/5/9/chartex" xmlns:cx4="http://schemas.microsoft.com/office/drawing/2016/5/10/chartex" xmlns:cx5="http://schemas.microsoft.com/office/drawing/2016/5/11/chartex" xmlns:cx6="http://schemas.microsoft.com/office/drawing/2016/5/12/chartex" xmlns:cx7="http://schemas.microsoft.com/office/drawing/2016/5/13/chartex" xmlns:cx8="http://schemas.microsoft.com/office/drawing/2016/5/14/chartex" xmlns:mc="http://schemas.openxmlformats.org/markup-compatibility/2006" xmlns:aink="http://schemas.microsoft.com/office/drawing/2016/ink" xmlns:am3d="http://schemas.microsoft.com/office/drawing/2017/model3d" xmlns:o="urn:schemas-microsoft-com:office:office" xmlns:r="http://schemas.openxmlformats.org/officeDocument/2006/relationships" xmlns:m="http://schemas.openxmlformats.org/officeDocument/2006/math" xmlns:v="urn:schemas-microsoft-com:vml" xmlns:wp14="http://schemas.microsoft.com/office/word/2010/wordprocessingDrawing" xmlns:wp="http://schemas.openxmlformats.org/drawingml/2006/wordprocessingDrawing" xmlns:w10="urn:schemas-microsoft-com:office:word" xmlns:w="http://schemas.openxmlformats.org/wordprocessingml/2006/main" xmlns:w14="http://schemas.microsoft.com/office/word/2010/wordml" xmlns:w15="http://schemas.microsoft.com/office/word/2012/wordml" xmlns:w16cid="http://schemas.microsoft.com/office/word/2016/wordml/cid" xmlns:w16se="http://schemas.microsoft.com/office/word/2015/wordml/symex" xmlns:wpg="http://schemas.microsoft.com/office/word/2010/wordprocessingGroup" xmlns:wpi="http://schemas.microsoft.com/office/word/2010/wordprocessingInk" xmlns:wne="http://schemas.microsoft.com/office/word/2006/wordml" xmlns:wps="http://schemas.microsoft.com/office/word/2010/wordprocessingShape" mc:Ignorable="w14 w15 w16se w16cid wp14">
-  <w15:commentEx w15:paraId="36AEBBE0" w15:done="0"/>
-  <w15:commentEx w15:paraId="22034AF8" w15:done="0"/>
-</w15:commentsEx>
-</file>
-
 <file path=word/commentsIds.xml><?xml version="1.0" encoding="utf-8"?>
 <w16cid:commentsIds xmlns:wpc="http://schemas.microsoft.com/office/word/2010/wordprocessingCanvas" xmlns:cx="http://schemas.microsoft.com/office/drawing/2014/chartex" xmlns:cx1="http://schemas.microsoft.com/office/drawing/2015/9/8/chartex" xmlns:cx2="http://schemas.microsoft.com/office/drawing/2015/10/21/chartex" xmlns:cx3="http://schemas.microsoft.com/office/drawing/2016/5/9/chartex" xmlns:cx4="http://schemas.microsoft.com/office/drawing/2016/5/10/chartex" xmlns:cx5="http://schemas.microsoft.com/office/drawing/2016/5/11/chartex" xmlns:cx6="http://schemas.microsoft.com/office/drawing/2016/5/12/chartex" xmlns:cx7="http://schemas.microsoft.com/office/drawing/2016/5/13/chartex" xmlns:cx8="http://schemas.microsoft.com/office/drawing/2016/5/14/chartex" xmlns:mc="http://schemas.openxmlformats.org/markup-compatibility/2006" xmlns:aink="http://schemas.microsoft.com/office/drawing/2016/ink" xmlns:am3d="http://schemas.microsoft.com/office/drawing/2017/model3d" xmlns:o="urn:schemas-microsoft-com:office:office" xmlns:r="http://schemas.openxmlformats.org/officeDocument/2006/relationships" xmlns:m="http://schemas.openxmlformats.org/officeDocument/2006/math" xmlns:v="urn:schemas-microsoft-com:vml" xmlns:wp14="http://schemas.microsoft.com/office/word/2010/wordprocessingDrawing" xmlns:wp="http://schemas.openxmlformats.org/drawingml/2006/wordprocessingDrawing" xmlns:w10="urn:schemas-microsoft-com:office:word" xmlns:w="http://schemas.openxmlformats.org/wordprocessingml/2006/main" xmlns:w14="http://schemas.microsoft.com/office/word/2010/wordml" xmlns:w15="http://schemas.microsoft.com/office/word/2012/wordml" xmlns:w16cid="http://schemas.microsoft.com/office/word/2016/wordml/cid" xmlns:w16se="http://schemas.microsoft.com/office/word/2015/wordml/symex" xmlns:wpg="http://schemas.microsoft.com/office/word/2010/wordprocessingGroup" xmlns:wpi="http://schemas.microsoft.com/office/word/2010/wordprocessingInk" xmlns:wne="http://schemas.microsoft.com/office/word/2006/wordml" xmlns:wps="http://schemas.microsoft.com/office/word/2010/wordprocessingShape" mc:Ignorable="w14 w15 w16se w16cid wp14">
   <w16cid:commentId w16cid:paraId="36AEBBE0" w16cid:durableId="2254DA05"/>
@@ -1087,7 +972,7 @@
 </file>
 
 <file path=word/numbering.xml><?xml version="1.0" encoding="utf-8"?>
-<w:numbering xmlns:wpc="http://schemas.microsoft.com/office/word/2010/wordprocessingCanvas" xmlns:cx="http://schemas.microsoft.com/office/drawing/2014/chartex" xmlns:cx1="http://schemas.microsoft.com/office/drawing/2015/9/8/chartex" xmlns:cx2="http://schemas.microsoft.com/office/drawing/2015/10/21/chartex" xmlns:cx3="http://schemas.microsoft.com/office/drawing/2016/5/9/chartex" xmlns:cx4="http://schemas.microsoft.com/office/drawing/2016/5/10/chartex" xmlns:cx5="http://schemas.microsoft.com/office/drawing/2016/5/11/chartex" xmlns:cx6="http://schemas.microsoft.com/office/drawing/2016/5/12/chartex" xmlns:cx7="http://schemas.microsoft.com/office/drawing/2016/5/13/chartex" xmlns:cx8="http://schemas.microsoft.com/office/drawing/2016/5/14/chartex" xmlns:mc="http://schemas.openxmlformats.org/markup-compatibility/2006" xmlns:aink="http://schemas.microsoft.com/office/drawing/2016/ink" xmlns:am3d="http://schemas.microsoft.com/office/drawing/2017/model3d" xmlns:o="urn:schemas-microsoft-com:office:office" xmlns:r="http://schemas.openxmlformats.org/officeDocument/2006/relationships" xmlns:m="http://schemas.openxmlformats.org/officeDocument/2006/math" xmlns:v="urn:schemas-microsoft-com:vml" xmlns:wp14="http://schemas.microsoft.com/office/word/2010/wordprocessingDrawing" xmlns:wp="http://schemas.openxmlformats.org/drawingml/2006/wordprocessingDrawing" xmlns:w10="urn:schemas-microsoft-com:office:word" xmlns:w="http://schemas.openxmlformats.org/wordprocessingml/2006/main" xmlns:w14="http://schemas.microsoft.com/office/word/2010/wordml" xmlns:w15="http://schemas.microsoft.com/office/word/2012/wordml" xmlns:w16cid="http://schemas.microsoft.com/office/word/2016/wordml/cid" xmlns:w16se="http://schemas.microsoft.com/office/word/2015/wordml/symex" xmlns:wpg="http://schemas.microsoft.com/office/word/2010/wordprocessingGroup" xmlns:wpi="http://schemas.microsoft.com/office/word/2010/wordprocessingInk" xmlns:wne="http://schemas.microsoft.com/office/word/2006/wordml" xmlns:wps="http://schemas.microsoft.com/office/word/2010/wordprocessingShape" mc:Ignorable="w14 w15 w16se w16cid wp14">
+<w:numbering xmlns:wpc="http://schemas.microsoft.com/office/word/2010/wordprocessingCanvas" xmlns:cx="http://schemas.microsoft.com/office/drawing/2014/chartex" xmlns:cx1="http://schemas.microsoft.com/office/drawing/2015/9/8/chartex" xmlns:mc="http://schemas.openxmlformats.org/markup-compatibility/2006" xmlns:o="urn:schemas-microsoft-com:office:office" xmlns:r="http://schemas.openxmlformats.org/officeDocument/2006/relationships" xmlns:m="http://schemas.openxmlformats.org/officeDocument/2006/math" xmlns:v="urn:schemas-microsoft-com:vml" xmlns:wp14="http://schemas.microsoft.com/office/word/2010/wordprocessingDrawing" xmlns:wp="http://schemas.openxmlformats.org/drawingml/2006/wordprocessingDrawing" xmlns:w10="urn:schemas-microsoft-com:office:word" xmlns:w="http://schemas.openxmlformats.org/wordprocessingml/2006/main" xmlns:w14="http://schemas.microsoft.com/office/word/2010/wordml" xmlns:w15="http://schemas.microsoft.com/office/word/2012/wordml" xmlns:w16se="http://schemas.microsoft.com/office/word/2015/wordml/symex" xmlns:wpg="http://schemas.microsoft.com/office/word/2010/wordprocessingGroup" xmlns:wpi="http://schemas.microsoft.com/office/word/2010/wordprocessingInk" xmlns:wne="http://schemas.microsoft.com/office/word/2006/wordml" xmlns:wps="http://schemas.microsoft.com/office/word/2010/wordprocessingShape" mc:Ignorable="w14 w15 w16se wp14">
   <w:abstractNum w:abstractNumId="0" w15:restartNumberingAfterBreak="0">
     <w:nsid w:val="63556EE4"/>
     <w:multiLevelType w:val="hybridMultilevel"/>
@@ -1206,16 +1091,8 @@
 </w:numbering>
 </file>
 
-<file path=word/people.xml><?xml version="1.0" encoding="utf-8"?>
-<w15:people xmlns:wpc="http://schemas.microsoft.com/office/word/2010/wordprocessingCanvas" xmlns:cx="http://schemas.microsoft.com/office/drawing/2014/chartex" xmlns:cx1="http://schemas.microsoft.com/office/drawing/2015/9/8/chartex" xmlns:cx2="http://schemas.microsoft.com/office/drawing/2015/10/21/chartex" xmlns:cx3="http://schemas.microsoft.com/office/drawing/2016/5/9/chartex" xmlns:cx4="http://schemas.microsoft.com/office/drawing/2016/5/10/chartex" xmlns:cx5="http://schemas.microsoft.com/office/drawing/2016/5/11/chartex" xmlns:cx6="http://schemas.microsoft.com/office/drawing/2016/5/12/chartex" xmlns:cx7="http://schemas.microsoft.com/office/drawing/2016/5/13/chartex" xmlns:cx8="http://schemas.microsoft.com/office/drawing/2016/5/14/chartex" xmlns:mc="http://schemas.openxmlformats.org/markup-compatibility/2006" xmlns:aink="http://schemas.microsoft.com/office/drawing/2016/ink" xmlns:am3d="http://schemas.microsoft.com/office/drawing/2017/model3d" xmlns:o="urn:schemas-microsoft-com:office:office" xmlns:r="http://schemas.openxmlformats.org/officeDocument/2006/relationships" xmlns:m="http://schemas.openxmlformats.org/officeDocument/2006/math" xmlns:v="urn:schemas-microsoft-com:vml" xmlns:wp14="http://schemas.microsoft.com/office/word/2010/wordprocessingDrawing" xmlns:wp="http://schemas.openxmlformats.org/drawingml/2006/wordprocessingDrawing" xmlns:w10="urn:schemas-microsoft-com:office:word" xmlns:w="http://schemas.openxmlformats.org/wordprocessingml/2006/main" xmlns:w14="http://schemas.microsoft.com/office/word/2010/wordml" xmlns:w15="http://schemas.microsoft.com/office/word/2012/wordml" xmlns:w16cid="http://schemas.microsoft.com/office/word/2016/wordml/cid" xmlns:w16se="http://schemas.microsoft.com/office/word/2015/wordml/symex" xmlns:wpg="http://schemas.microsoft.com/office/word/2010/wordprocessingGroup" xmlns:wpi="http://schemas.microsoft.com/office/word/2010/wordprocessingInk" xmlns:wne="http://schemas.microsoft.com/office/word/2006/wordml" xmlns:wps="http://schemas.microsoft.com/office/word/2010/wordprocessingShape" mc:Ignorable="w14 w15 w16se w16cid wp14">
-  <w15:person w15:author="N'DIAYE Karim">
-    <w15:presenceInfo w15:providerId="AD" w15:userId="S::karim.ndiaye@icm-institute.org::df044630-30d2-4000-8473-7bf268503906"/>
-  </w15:person>
-</w15:people>
-</file>
-
 <file path=word/styles.xml><?xml version="1.0" encoding="utf-8"?>
-<w:styles xmlns:mc="http://schemas.openxmlformats.org/markup-compatibility/2006" xmlns:r="http://schemas.openxmlformats.org/officeDocument/2006/relationships" xmlns:w="http://schemas.openxmlformats.org/wordprocessingml/2006/main" xmlns:w14="http://schemas.microsoft.com/office/word/2010/wordml" xmlns:w15="http://schemas.microsoft.com/office/word/2012/wordml" xmlns:w16cid="http://schemas.microsoft.com/office/word/2016/wordml/cid" xmlns:w16se="http://schemas.microsoft.com/office/word/2015/wordml/symex" mc:Ignorable="w14 w15 w16se w16cid">
+<w:styles xmlns:mc="http://schemas.openxmlformats.org/markup-compatibility/2006" xmlns:r="http://schemas.openxmlformats.org/officeDocument/2006/relationships" xmlns:w="http://schemas.openxmlformats.org/wordprocessingml/2006/main" xmlns:w14="http://schemas.microsoft.com/office/word/2010/wordml" xmlns:w15="http://schemas.microsoft.com/office/word/2012/wordml" xmlns:w16se="http://schemas.microsoft.com/office/word/2015/wordml/symex" mc:Ignorable="w14 w15 w16se">
   <w:docDefaults>
     <w:rPrDefault>
       <w:rPr>
@@ -1231,7 +1108,7 @@
       </w:pPr>
     </w:pPrDefault>
   </w:docDefaults>
-  <w:latentStyles w:defLockedState="0" w:defUIPriority="99" w:defSemiHidden="0" w:defUnhideWhenUsed="0" w:defQFormat="0" w:count="375">
+  <w:latentStyles w:defLockedState="0" w:defUIPriority="99" w:defSemiHidden="0" w:defUnhideWhenUsed="0" w:defQFormat="0" w:count="371">
     <w:lsdException w:name="Normal" w:uiPriority="0" w:qFormat="1"/>
     <w:lsdException w:name="heading 1" w:uiPriority="9" w:qFormat="1"/>
     <w:lsdException w:name="heading 2" w:semiHidden="1" w:uiPriority="9" w:unhideWhenUsed="1" w:qFormat="1"/>
@@ -1337,6 +1214,7 @@
     <w:lsdException w:name="HTML Sample" w:semiHidden="1" w:unhideWhenUsed="1"/>
     <w:lsdException w:name="HTML Typewriter" w:semiHidden="1" w:unhideWhenUsed="1"/>
     <w:lsdException w:name="HTML Variable" w:semiHidden="1" w:unhideWhenUsed="1"/>
+    <w:lsdException w:name="Normal Table" w:semiHidden="1" w:unhideWhenUsed="1"/>
     <w:lsdException w:name="annotation subject" w:semiHidden="1" w:unhideWhenUsed="1"/>
     <w:lsdException w:name="No List" w:semiHidden="1" w:unhideWhenUsed="1"/>
     <w:lsdException w:name="Outline List 1" w:semiHidden="1" w:unhideWhenUsed="1"/>
@@ -1380,8 +1258,10 @@
     <w:lsdException w:name="Table Elegant" w:semiHidden="1" w:unhideWhenUsed="1"/>
     <w:lsdException w:name="Table Professional" w:semiHidden="1" w:unhideWhenUsed="1"/>
     <w:lsdException w:name="Table Subtle 1" w:semiHidden="1" w:unhideWhenUsed="1"/>
+    <w:lsdException w:name="Table Subtle 2" w:semiHidden="1" w:unhideWhenUsed="1"/>
     <w:lsdException w:name="Table Web 1" w:semiHidden="1" w:unhideWhenUsed="1"/>
     <w:lsdException w:name="Table Web 2" w:semiHidden="1" w:unhideWhenUsed="1"/>
+    <w:lsdException w:name="Table Web 3" w:semiHidden="1" w:unhideWhenUsed="1"/>
     <w:lsdException w:name="Balloon Text" w:semiHidden="1" w:unhideWhenUsed="1"/>
     <w:lsdException w:name="Table Grid" w:uiPriority="39"/>
     <w:lsdException w:name="Table Theme" w:semiHidden="1" w:unhideWhenUsed="1"/>
@@ -1600,10 +1480,6 @@
     <w:lsdException w:name="List Table 5 Dark Accent 6" w:uiPriority="50"/>
     <w:lsdException w:name="List Table 6 Colorful Accent 6" w:uiPriority="51"/>
     <w:lsdException w:name="List Table 7 Colorful Accent 6" w:uiPriority="52"/>
-    <w:lsdException w:name="Mention" w:semiHidden="1" w:unhideWhenUsed="1"/>
-    <w:lsdException w:name="Smart Hyperlink" w:semiHidden="1" w:unhideWhenUsed="1"/>
-    <w:lsdException w:name="Hashtag" w:semiHidden="1" w:unhideWhenUsed="1"/>
-    <w:lsdException w:name="Unresolved Mention" w:semiHidden="1" w:unhideWhenUsed="1"/>
   </w:latentStyles>
   <w:style w:type="paragraph" w:default="1" w:styleId="Normal">
     <w:name w:val="Normal"/>
